--- a/public/Abisha_Iqbal_Gill_Resume.docx
+++ b/public/Abisha_Iqbal_Gill_Resume.docx
@@ -13,14 +13,7 @@
           <w:b/>
           <w:sz w:val="46"/>
         </w:rPr>
-        <w:t>Abisha Iqbal Gill</w:t>
-      </w:r>
-      <w:r>
-        <w:rPr>
-          <w:b/>
-          <w:sz w:val="46"/>
-        </w:rPr>
-        <w:t xml:space="preserve"> </w:t>
+        <w:t xml:space="preserve">Abisha Iqbal Gill </w:t>
       </w:r>
     </w:p>
     <w:p>
@@ -33,13 +26,7 @@
         <w:rPr>
           <w:b/>
         </w:rPr>
-        <w:t>Frontend</w:t>
-      </w:r>
-      <w:r>
-        <w:rPr>
-          <w:b/>
-        </w:rPr>
-        <w:t xml:space="preserve"> Developer</w:t>
+        <w:t>Frontend Developer</w:t>
       </w:r>
     </w:p>
     <w:p>
@@ -201,7 +188,7 @@
         <w:ind w:left="0" w:right="0" w:firstLine="0"/>
       </w:pPr>
       <w:r>
-        <w:t xml:space="preserve">Detail-oriented Frontend Developer with a strong foundation in Computer Science and practical experience building web applications using React, </w:t>
+        <w:t xml:space="preserve">Frontend Developer with expertise in React, </w:t>
       </w:r>
       <w:proofErr w:type="spellStart"/>
       <w:r>
@@ -209,8 +196,25 @@
       </w:r>
       <w:proofErr w:type="spellEnd"/>
       <w:r>
-        <w:t>, and JavaScript. Skilled in translating design concepts into responsive, accessible, and performance-driven user interfaces. Experienced in project-based learning and internships where I delivered functional portfolio sites, contact forms, and e-commerce layouts. Comfortable working with Git/GitHub for version control and deployment on cloud platforms such as Netlify. Recognized for quickly learning new technologies, collaborating effectively within teams, and maintaining a balance between technical precision and user experience. Currently pursuing a BSCS degree, with a focus on growing expertise in modern web development and contributing to impactful digital solutions.</w:t>
-      </w:r>
+        <w:t xml:space="preserve">, JavaScript, WordPress, and </w:t>
+      </w:r>
+      <w:proofErr w:type="spellStart"/>
+      <w:r>
+        <w:t>GoHighLevel</w:t>
+      </w:r>
+      <w:proofErr w:type="spellEnd"/>
+      <w:r>
+        <w:t xml:space="preserve"> (GHL). I build responsive, user-focused web applications, dynamic WordPress sites, and high-converting GHL funnels. Skilled in custom coding, cloud deployment, and version control, with a strong focus on combining technical precision with user experience</w:t>
+      </w:r>
+      <w:r>
+        <w:t>.</w:t>
+      </w:r>
+    </w:p>
+    <w:p>
+      <w:pPr>
+        <w:spacing w:after="490" w:line="259" w:lineRule="auto"/>
+        <w:ind w:left="0" w:right="0" w:firstLine="0"/>
+      </w:pPr>
       <w:r>
         <w:rPr>
           <w:rFonts w:ascii="Calibri" w:eastAsia="Calibri" w:hAnsi="Calibri" w:cs="Calibri"/>
@@ -327,7 +331,16 @@
         <w:t>Web Development</w:t>
       </w:r>
       <w:r>
-        <w:t>: WordPress, HTML, CSS,</w:t>
+        <w:t>: WordPress</w:t>
+      </w:r>
+      <w:r>
+        <w:t xml:space="preserve"> </w:t>
+      </w:r>
+      <w:r>
+        <w:t>(Themes &amp; Plugins), CMS</w:t>
+      </w:r>
+      <w:r>
+        <w:t>, HTML, CSS,</w:t>
       </w:r>
       <w:r>
         <w:t xml:space="preserve"> </w:t>
@@ -362,17 +375,48 @@
       </w:r>
       <w:proofErr w:type="gramEnd"/>
       <w:r>
-        <w:t xml:space="preserve"> Design </w:t>
+        <w:t xml:space="preserve"> Design</w:t>
+      </w:r>
+    </w:p>
+    <w:p>
+      <w:pPr>
+        <w:ind w:left="705" w:right="55" w:firstLine="0"/>
+      </w:pPr>
+      <w:r>
+        <w:t xml:space="preserve"> </w:t>
+      </w:r>
+    </w:p>
+    <w:p>
+      <w:pPr>
+        <w:numPr>
+          <w:ilvl w:val="0"/>
+          <w:numId w:val="1"/>
+        </w:numPr>
+        <w:ind w:right="55" w:hanging="360"/>
+      </w:pPr>
+      <w:r>
+        <w:rPr>
+          <w:b/>
+        </w:rPr>
+        <w:t>Automation &amp; CRM Tools</w:t>
+      </w:r>
+      <w:r>
+        <w:t>: GHL (</w:t>
+      </w:r>
+      <w:proofErr w:type="spellStart"/>
+      <w:r>
+        <w:t>GoHighLevel</w:t>
+      </w:r>
+      <w:proofErr w:type="spellEnd"/>
+      <w:r>
+        <w:t xml:space="preserve">), AI Agents, Workflow Automation </w:t>
       </w:r>
     </w:p>
     <w:p>
       <w:pPr>
         <w:spacing w:after="18" w:line="259" w:lineRule="auto"/>
-        <w:ind w:left="720" w:right="0" w:firstLine="0"/>
-      </w:pPr>
-      <w:r>
-        <w:t xml:space="preserve"> </w:t>
-      </w:r>
+        <w:ind w:left="0" w:right="0" w:firstLine="0"/>
+      </w:pPr>
     </w:p>
     <w:p>
       <w:pPr>
@@ -488,16 +532,7 @@
         <w:ind w:left="-5"/>
       </w:pPr>
       <w:r>
-        <w:t>Frontend</w:t>
-      </w:r>
-      <w:r>
-        <w:t xml:space="preserve"> </w:t>
-      </w:r>
-      <w:r>
-        <w:t>Intern</w:t>
-      </w:r>
-      <w:r>
-        <w:t xml:space="preserve">| </w:t>
+        <w:t xml:space="preserve">Frontend Intern| </w:t>
       </w:r>
       <w:proofErr w:type="spellStart"/>
       <w:r>
@@ -505,13 +540,7 @@
       </w:r>
       <w:proofErr w:type="spellEnd"/>
       <w:r>
-        <w:t xml:space="preserve"> Tech</w:t>
-      </w:r>
-      <w:r>
-        <w:t xml:space="preserve">| Aug 2025 – </w:t>
-      </w:r>
-      <w:r>
-        <w:t>Sep 2025</w:t>
+        <w:t xml:space="preserve"> Tech| Aug 2025 – Sep 2025</w:t>
       </w:r>
     </w:p>
     <w:p>
@@ -526,10 +555,7 @@
         <w:t>Designed</w:t>
       </w:r>
       <w:r>
-        <w:t xml:space="preserve"> </w:t>
-      </w:r>
-      <w:r>
-        <w:t>Developed interactive web pages with React.js and Tailwind CSS, ensuring responsive layouts across devices.</w:t>
+        <w:t xml:space="preserve"> Developed interactive web pages with React.js and Tailwind CSS, ensuring responsive layouts across devices.</w:t>
       </w:r>
     </w:p>
     <w:p>
@@ -693,7 +719,6 @@
         <w:ind w:left="-5"/>
       </w:pPr>
       <w:r>
-        <w:lastRenderedPageBreak/>
         <w:t xml:space="preserve">Education </w:t>
       </w:r>
     </w:p>
@@ -720,6 +745,7 @@
         <w:ind w:left="730" w:right="55"/>
       </w:pPr>
       <w:r>
+        <w:lastRenderedPageBreak/>
         <w:t xml:space="preserve">University) </w:t>
       </w:r>
     </w:p>
@@ -1684,6 +1710,218 @@
     </w:lvl>
   </w:abstractNum>
   <w:abstractNum w:abstractNumId="3" w15:restartNumberingAfterBreak="0">
+    <w:nsid w:val="2E4421F6"/>
+    <w:multiLevelType w:val="hybridMultilevel"/>
+    <w:tmpl w:val="EF181616"/>
+    <w:lvl w:ilvl="0" w:tplc="9E0CD5EE">
+      <w:start w:val="1"/>
+      <w:numFmt w:val="bullet"/>
+      <w:lvlText w:val="●"/>
+      <w:lvlJc w:val="left"/>
+      <w:pPr>
+        <w:ind w:left="705" w:firstLine="0"/>
+      </w:pPr>
+      <w:rPr>
+        <w:rFonts w:ascii="Arial" w:eastAsia="Arial" w:hAnsi="Arial" w:cs="Arial"/>
+        <w:b w:val="0"/>
+        <w:i w:val="0"/>
+        <w:strike w:val="0"/>
+        <w:dstrike w:val="0"/>
+        <w:color w:val="000000"/>
+        <w:sz w:val="22"/>
+        <w:szCs w:val="22"/>
+        <w:u w:val="none" w:color="000000"/>
+        <w:effect w:val="none"/>
+        <w:bdr w:val="none" w:sz="0" w:space="0" w:color="auto" w:frame="1"/>
+        <w:vertAlign w:val="baseline"/>
+      </w:rPr>
+    </w:lvl>
+    <w:lvl w:ilvl="1" w:tplc="893A0A7A">
+      <w:start w:val="1"/>
+      <w:numFmt w:val="bullet"/>
+      <w:lvlText w:val="o"/>
+      <w:lvlJc w:val="left"/>
+      <w:pPr>
+        <w:ind w:left="1440" w:firstLine="0"/>
+      </w:pPr>
+      <w:rPr>
+        <w:rFonts w:ascii="Arial" w:eastAsia="Arial" w:hAnsi="Arial" w:cs="Arial"/>
+        <w:b w:val="0"/>
+        <w:i w:val="0"/>
+        <w:strike w:val="0"/>
+        <w:dstrike w:val="0"/>
+        <w:color w:val="000000"/>
+        <w:sz w:val="22"/>
+        <w:szCs w:val="22"/>
+        <w:u w:val="none" w:color="000000"/>
+        <w:effect w:val="none"/>
+        <w:bdr w:val="none" w:sz="0" w:space="0" w:color="auto" w:frame="1"/>
+        <w:vertAlign w:val="baseline"/>
+      </w:rPr>
+    </w:lvl>
+    <w:lvl w:ilvl="2" w:tplc="6846C8C8">
+      <w:start w:val="1"/>
+      <w:numFmt w:val="bullet"/>
+      <w:lvlText w:val="▪"/>
+      <w:lvlJc w:val="left"/>
+      <w:pPr>
+        <w:ind w:left="2160" w:firstLine="0"/>
+      </w:pPr>
+      <w:rPr>
+        <w:rFonts w:ascii="Arial" w:eastAsia="Arial" w:hAnsi="Arial" w:cs="Arial"/>
+        <w:b w:val="0"/>
+        <w:i w:val="0"/>
+        <w:strike w:val="0"/>
+        <w:dstrike w:val="0"/>
+        <w:color w:val="000000"/>
+        <w:sz w:val="22"/>
+        <w:szCs w:val="22"/>
+        <w:u w:val="none" w:color="000000"/>
+        <w:effect w:val="none"/>
+        <w:bdr w:val="none" w:sz="0" w:space="0" w:color="auto" w:frame="1"/>
+        <w:vertAlign w:val="baseline"/>
+      </w:rPr>
+    </w:lvl>
+    <w:lvl w:ilvl="3" w:tplc="25186306">
+      <w:start w:val="1"/>
+      <w:numFmt w:val="bullet"/>
+      <w:lvlText w:val="•"/>
+      <w:lvlJc w:val="left"/>
+      <w:pPr>
+        <w:ind w:left="2880" w:firstLine="0"/>
+      </w:pPr>
+      <w:rPr>
+        <w:rFonts w:ascii="Arial" w:eastAsia="Arial" w:hAnsi="Arial" w:cs="Arial"/>
+        <w:b w:val="0"/>
+        <w:i w:val="0"/>
+        <w:strike w:val="0"/>
+        <w:dstrike w:val="0"/>
+        <w:color w:val="000000"/>
+        <w:sz w:val="22"/>
+        <w:szCs w:val="22"/>
+        <w:u w:val="none" w:color="000000"/>
+        <w:effect w:val="none"/>
+        <w:bdr w:val="none" w:sz="0" w:space="0" w:color="auto" w:frame="1"/>
+        <w:vertAlign w:val="baseline"/>
+      </w:rPr>
+    </w:lvl>
+    <w:lvl w:ilvl="4" w:tplc="6ACCAEA4">
+      <w:start w:val="1"/>
+      <w:numFmt w:val="bullet"/>
+      <w:lvlText w:val="o"/>
+      <w:lvlJc w:val="left"/>
+      <w:pPr>
+        <w:ind w:left="3600" w:firstLine="0"/>
+      </w:pPr>
+      <w:rPr>
+        <w:rFonts w:ascii="Arial" w:eastAsia="Arial" w:hAnsi="Arial" w:cs="Arial"/>
+        <w:b w:val="0"/>
+        <w:i w:val="0"/>
+        <w:strike w:val="0"/>
+        <w:dstrike w:val="0"/>
+        <w:color w:val="000000"/>
+        <w:sz w:val="22"/>
+        <w:szCs w:val="22"/>
+        <w:u w:val="none" w:color="000000"/>
+        <w:effect w:val="none"/>
+        <w:bdr w:val="none" w:sz="0" w:space="0" w:color="auto" w:frame="1"/>
+        <w:vertAlign w:val="baseline"/>
+      </w:rPr>
+    </w:lvl>
+    <w:lvl w:ilvl="5" w:tplc="6978BB70">
+      <w:start w:val="1"/>
+      <w:numFmt w:val="bullet"/>
+      <w:lvlText w:val="▪"/>
+      <w:lvlJc w:val="left"/>
+      <w:pPr>
+        <w:ind w:left="4320" w:firstLine="0"/>
+      </w:pPr>
+      <w:rPr>
+        <w:rFonts w:ascii="Arial" w:eastAsia="Arial" w:hAnsi="Arial" w:cs="Arial"/>
+        <w:b w:val="0"/>
+        <w:i w:val="0"/>
+        <w:strike w:val="0"/>
+        <w:dstrike w:val="0"/>
+        <w:color w:val="000000"/>
+        <w:sz w:val="22"/>
+        <w:szCs w:val="22"/>
+        <w:u w:val="none" w:color="000000"/>
+        <w:effect w:val="none"/>
+        <w:bdr w:val="none" w:sz="0" w:space="0" w:color="auto" w:frame="1"/>
+        <w:vertAlign w:val="baseline"/>
+      </w:rPr>
+    </w:lvl>
+    <w:lvl w:ilvl="6" w:tplc="3BF6B3EC">
+      <w:start w:val="1"/>
+      <w:numFmt w:val="bullet"/>
+      <w:lvlText w:val="•"/>
+      <w:lvlJc w:val="left"/>
+      <w:pPr>
+        <w:ind w:left="5040" w:firstLine="0"/>
+      </w:pPr>
+      <w:rPr>
+        <w:rFonts w:ascii="Arial" w:eastAsia="Arial" w:hAnsi="Arial" w:cs="Arial"/>
+        <w:b w:val="0"/>
+        <w:i w:val="0"/>
+        <w:strike w:val="0"/>
+        <w:dstrike w:val="0"/>
+        <w:color w:val="000000"/>
+        <w:sz w:val="22"/>
+        <w:szCs w:val="22"/>
+        <w:u w:val="none" w:color="000000"/>
+        <w:effect w:val="none"/>
+        <w:bdr w:val="none" w:sz="0" w:space="0" w:color="auto" w:frame="1"/>
+        <w:vertAlign w:val="baseline"/>
+      </w:rPr>
+    </w:lvl>
+    <w:lvl w:ilvl="7" w:tplc="FFCE07CE">
+      <w:start w:val="1"/>
+      <w:numFmt w:val="bullet"/>
+      <w:lvlText w:val="o"/>
+      <w:lvlJc w:val="left"/>
+      <w:pPr>
+        <w:ind w:left="5760" w:firstLine="0"/>
+      </w:pPr>
+      <w:rPr>
+        <w:rFonts w:ascii="Arial" w:eastAsia="Arial" w:hAnsi="Arial" w:cs="Arial"/>
+        <w:b w:val="0"/>
+        <w:i w:val="0"/>
+        <w:strike w:val="0"/>
+        <w:dstrike w:val="0"/>
+        <w:color w:val="000000"/>
+        <w:sz w:val="22"/>
+        <w:szCs w:val="22"/>
+        <w:u w:val="none" w:color="000000"/>
+        <w:effect w:val="none"/>
+        <w:bdr w:val="none" w:sz="0" w:space="0" w:color="auto" w:frame="1"/>
+        <w:vertAlign w:val="baseline"/>
+      </w:rPr>
+    </w:lvl>
+    <w:lvl w:ilvl="8" w:tplc="E71A5FB2">
+      <w:start w:val="1"/>
+      <w:numFmt w:val="bullet"/>
+      <w:lvlText w:val="▪"/>
+      <w:lvlJc w:val="left"/>
+      <w:pPr>
+        <w:ind w:left="6480" w:firstLine="0"/>
+      </w:pPr>
+      <w:rPr>
+        <w:rFonts w:ascii="Arial" w:eastAsia="Arial" w:hAnsi="Arial" w:cs="Arial"/>
+        <w:b w:val="0"/>
+        <w:i w:val="0"/>
+        <w:strike w:val="0"/>
+        <w:dstrike w:val="0"/>
+        <w:color w:val="000000"/>
+        <w:sz w:val="22"/>
+        <w:szCs w:val="22"/>
+        <w:u w:val="none" w:color="000000"/>
+        <w:effect w:val="none"/>
+        <w:bdr w:val="none" w:sz="0" w:space="0" w:color="auto" w:frame="1"/>
+        <w:vertAlign w:val="baseline"/>
+      </w:rPr>
+    </w:lvl>
+  </w:abstractNum>
+  <w:abstractNum w:abstractNumId="4" w15:restartNumberingAfterBreak="0">
     <w:nsid w:val="3759196E"/>
     <w:multiLevelType w:val="hybridMultilevel"/>
     <w:tmpl w:val="7DFA7270"/>
@@ -1895,7 +2133,7 @@
       </w:rPr>
     </w:lvl>
   </w:abstractNum>
-  <w:abstractNum w:abstractNumId="4" w15:restartNumberingAfterBreak="0">
+  <w:abstractNum w:abstractNumId="5" w15:restartNumberingAfterBreak="0">
     <w:nsid w:val="721263B1"/>
     <w:multiLevelType w:val="hybridMultilevel"/>
     <w:tmpl w:val="A4247E22"/>
@@ -2107,7 +2345,7 @@
       </w:rPr>
     </w:lvl>
   </w:abstractNum>
-  <w:abstractNum w:abstractNumId="5" w15:restartNumberingAfterBreak="0">
+  <w:abstractNum w:abstractNumId="6" w15:restartNumberingAfterBreak="0">
     <w:nsid w:val="7D4C264D"/>
     <w:multiLevelType w:val="hybridMultilevel"/>
     <w:tmpl w:val="3446ADF8"/>
@@ -2329,13 +2567,25 @@
     <w:abstractNumId w:val="2"/>
   </w:num>
   <w:num w:numId="4" w16cid:durableId="1078330913">
+    <w:abstractNumId w:val="5"/>
+  </w:num>
+  <w:num w:numId="5" w16cid:durableId="119231406">
     <w:abstractNumId w:val="4"/>
   </w:num>
-  <w:num w:numId="5" w16cid:durableId="119231406">
+  <w:num w:numId="6" w16cid:durableId="1328509424">
+    <w:abstractNumId w:val="6"/>
+  </w:num>
+  <w:num w:numId="7" w16cid:durableId="612401138">
     <w:abstractNumId w:val="3"/>
-  </w:num>
-  <w:num w:numId="6" w16cid:durableId="1328509424">
-    <w:abstractNumId w:val="5"/>
+    <w:lvlOverride w:ilvl="0"/>
+    <w:lvlOverride w:ilvl="1"/>
+    <w:lvlOverride w:ilvl="2"/>
+    <w:lvlOverride w:ilvl="3"/>
+    <w:lvlOverride w:ilvl="4"/>
+    <w:lvlOverride w:ilvl="5"/>
+    <w:lvlOverride w:ilvl="6"/>
+    <w:lvlOverride w:ilvl="7"/>
+    <w:lvlOverride w:ilvl="8"/>
   </w:num>
 </w:numbering>
 </file>

--- a/public/Abisha_Iqbal_Gill_Resume.docx
+++ b/public/Abisha_Iqbal_Gill_Resume.docx
@@ -74,6 +74,54 @@
       <w:r>
         <w:t>2525118</w:t>
       </w:r>
+      <w:r>
+        <w:t xml:space="preserve"> | </w:t>
+      </w:r>
+      <w:r>
+        <w:rPr>
+          <w:rFonts w:ascii="Segoe UI Emoji" w:hAnsi="Segoe UI Emoji" w:cs="Segoe UI Emoji"/>
+        </w:rPr>
+        <w:t>🌐</w:t>
+      </w:r>
+      <w:r>
+        <w:rPr>
+          <w:rFonts w:ascii="Segoe UI Emoji" w:hAnsi="Segoe UI Emoji" w:cs="Segoe UI Emoji"/>
+        </w:rPr>
+        <w:t xml:space="preserve"> </w:t>
+      </w:r>
+      <w:hyperlink r:id="rId5" w:history="1">
+        <w:r>
+          <w:rPr>
+            <w:rStyle w:val="IntenseQuoteChar"/>
+            <w:i w:val="0"/>
+            <w:iCs w:val="0"/>
+          </w:rPr>
+          <w:t>P</w:t>
+        </w:r>
+        <w:r>
+          <w:rPr>
+            <w:rStyle w:val="IntenseQuoteChar"/>
+            <w:i w:val="0"/>
+            <w:iCs w:val="0"/>
+          </w:rPr>
+          <w:t>o</w:t>
+        </w:r>
+        <w:r>
+          <w:rPr>
+            <w:rStyle w:val="IntenseQuoteChar"/>
+            <w:i w:val="0"/>
+            <w:iCs w:val="0"/>
+          </w:rPr>
+          <w:t>rtfolio</w:t>
+        </w:r>
+      </w:hyperlink>
+    </w:p>
+    <w:p>
+      <w:pPr>
+        <w:spacing w:after="248" w:line="259" w:lineRule="auto"/>
+        <w:ind w:left="0" w:firstLine="0"/>
+        <w:jc w:val="center"/>
+      </w:pPr>
     </w:p>
     <w:p>
       <w:pPr>
@@ -89,7 +137,7 @@
         <mc:AlternateContent>
           <mc:Choice Requires="wpg">
             <w:drawing>
-              <wp:inline distT="0" distB="0" distL="0" distR="0" wp14:anchorId="6DFC11B1" wp14:editId="7A3F97ED">
+              <wp:inline distT="0" distB="0" distL="0" distR="0" wp14:anchorId="03D589C9" wp14:editId="3213983F">
                 <wp:extent cx="5651500" cy="12700"/>
                 <wp:effectExtent l="0" t="0" r="0" b="0"/>
                 <wp:docPr id="3989" name="Group 3989"/>
@@ -223,7 +271,7 @@
         <mc:AlternateContent>
           <mc:Choice Requires="wpg">
             <w:drawing>
-              <wp:inline distT="0" distB="0" distL="0" distR="0" wp14:anchorId="74B45D33" wp14:editId="46686257">
+              <wp:inline distT="0" distB="0" distL="0" distR="0" wp14:anchorId="34C47384" wp14:editId="6F90657E">
                 <wp:extent cx="5651500" cy="12700"/>
                 <wp:effectExtent l="0" t="0" r="0" b="0"/>
                 <wp:docPr id="3991" name="Group 3991"/>
@@ -432,7 +480,7 @@
         <mc:AlternateContent>
           <mc:Choice Requires="wpg">
             <w:drawing>
-              <wp:inline distT="0" distB="0" distL="0" distR="0" wp14:anchorId="2D918457" wp14:editId="428EC430">
+              <wp:inline distT="0" distB="0" distL="0" distR="0" wp14:anchorId="11928B1D" wp14:editId="3DEF8039">
                 <wp:extent cx="5651500" cy="12700"/>
                 <wp:effectExtent l="0" t="0" r="0" b="0"/>
                 <wp:docPr id="3992" name="Group 3992"/>
@@ -629,7 +677,7 @@
         <mc:AlternateContent>
           <mc:Choice Requires="wpg">
             <w:drawing>
-              <wp:inline distT="0" distB="0" distL="0" distR="0" wp14:anchorId="7A094352" wp14:editId="5068917B">
+              <wp:inline distT="0" distB="0" distL="0" distR="0" wp14:anchorId="2816D663" wp14:editId="0F2B58FA">
                 <wp:extent cx="5651500" cy="12700"/>
                 <wp:effectExtent l="0" t="0" r="0" b="0"/>
                 <wp:docPr id="3888" name="Group 3888"/>
@@ -719,6 +767,7 @@
         <w:ind w:left="-5"/>
       </w:pPr>
       <w:r>
+        <w:lastRenderedPageBreak/>
         <w:t xml:space="preserve">Education </w:t>
       </w:r>
     </w:p>
@@ -745,7 +794,6 @@
         <w:ind w:left="730" w:right="55"/>
       </w:pPr>
       <w:r>
-        <w:lastRenderedPageBreak/>
         <w:t xml:space="preserve">University) </w:t>
       </w:r>
     </w:p>
@@ -863,7 +911,7 @@
         <mc:AlternateContent>
           <mc:Choice Requires="wpg">
             <w:drawing>
-              <wp:inline distT="0" distB="0" distL="0" distR="0" wp14:anchorId="56A1FCB7" wp14:editId="1F68DAF0">
+              <wp:inline distT="0" distB="0" distL="0" distR="0" wp14:anchorId="0D012D77" wp14:editId="0139DC04">
                 <wp:extent cx="5651500" cy="12700"/>
                 <wp:effectExtent l="0" t="0" r="0" b="0"/>
                 <wp:docPr id="3889" name="Group 3889"/>
@@ -1062,6 +1110,56 @@
         <w:t xml:space="preserve"> </w:t>
       </w:r>
     </w:p>
+    <w:p>
+      <w:pPr>
+        <w:pStyle w:val="Heading1"/>
+      </w:pPr>
+      <w:r>
+        <w:t>Certificates</w:t>
+      </w:r>
+    </w:p>
+    <w:p>
+      <w:r>
+        <w:t xml:space="preserve">- </w:t>
+      </w:r>
+      <w:r>
+        <w:rPr>
+          <w:b/>
+          <w:bCs/>
+        </w:rPr>
+        <w:t>React and Redux Certification Test</w:t>
+      </w:r>
+      <w:r>
+        <w:t xml:space="preserve"> - Youtube Course (KG Coding) </w:t>
+      </w:r>
+    </w:p>
+    <w:p/>
+    <w:p>
+      <w:r>
+        <w:rPr>
+          <w:b/>
+          <w:bCs/>
+        </w:rPr>
+        <w:t>- Build a Free Website with WordPress</w:t>
+      </w:r>
+      <w:r>
+        <w:t xml:space="preserve"> </w:t>
+      </w:r>
+      <w:proofErr w:type="gramStart"/>
+      <w:r>
+        <w:t>-</w:t>
+      </w:r>
+      <w:r>
+        <w:t xml:space="preserve">  </w:t>
+      </w:r>
+      <w:r>
+        <w:t>(</w:t>
+      </w:r>
+      <w:proofErr w:type="gramEnd"/>
+      <w:r>
+        <w:t xml:space="preserve">Coursera Project Network) </w:t>
+      </w:r>
+    </w:p>
     <w:sectPr>
       <w:pgSz w:w="11920" w:h="16840"/>
       <w:pgMar w:top="1486" w:right="1393" w:bottom="1500" w:left="1440" w:header="720" w:footer="720" w:gutter="0"/>
@@ -1922,6 +2020,155 @@
     </w:lvl>
   </w:abstractNum>
   <w:abstractNum w:abstractNumId="4" w15:restartNumberingAfterBreak="0">
+    <w:nsid w:val="355D6D97"/>
+    <w:multiLevelType w:val="multilevel"/>
+    <w:tmpl w:val="EF7268FE"/>
+    <w:lvl w:ilvl="0">
+      <w:start w:val="1"/>
+      <w:numFmt w:val="bullet"/>
+      <w:lvlText w:val=""/>
+      <w:lvlJc w:val="left"/>
+      <w:pPr>
+        <w:tabs>
+          <w:tab w:val="num" w:pos="720"/>
+        </w:tabs>
+        <w:ind w:left="720" w:hanging="360"/>
+      </w:pPr>
+      <w:rPr>
+        <w:rFonts w:ascii="Symbol" w:hAnsi="Symbol" w:hint="default"/>
+        <w:sz w:val="20"/>
+      </w:rPr>
+    </w:lvl>
+    <w:lvl w:ilvl="1" w:tentative="1">
+      <w:start w:val="1"/>
+      <w:numFmt w:val="bullet"/>
+      <w:lvlText w:val="o"/>
+      <w:lvlJc w:val="left"/>
+      <w:pPr>
+        <w:tabs>
+          <w:tab w:val="num" w:pos="1440"/>
+        </w:tabs>
+        <w:ind w:left="1440" w:hanging="360"/>
+      </w:pPr>
+      <w:rPr>
+        <w:rFonts w:ascii="Courier New" w:hAnsi="Courier New" w:hint="default"/>
+        <w:sz w:val="20"/>
+      </w:rPr>
+    </w:lvl>
+    <w:lvl w:ilvl="2" w:tentative="1">
+      <w:start w:val="1"/>
+      <w:numFmt w:val="bullet"/>
+      <w:lvlText w:val=""/>
+      <w:lvlJc w:val="left"/>
+      <w:pPr>
+        <w:tabs>
+          <w:tab w:val="num" w:pos="2160"/>
+        </w:tabs>
+        <w:ind w:left="2160" w:hanging="360"/>
+      </w:pPr>
+      <w:rPr>
+        <w:rFonts w:ascii="Wingdings" w:hAnsi="Wingdings" w:hint="default"/>
+        <w:sz w:val="20"/>
+      </w:rPr>
+    </w:lvl>
+    <w:lvl w:ilvl="3" w:tentative="1">
+      <w:start w:val="1"/>
+      <w:numFmt w:val="bullet"/>
+      <w:lvlText w:val=""/>
+      <w:lvlJc w:val="left"/>
+      <w:pPr>
+        <w:tabs>
+          <w:tab w:val="num" w:pos="2880"/>
+        </w:tabs>
+        <w:ind w:left="2880" w:hanging="360"/>
+      </w:pPr>
+      <w:rPr>
+        <w:rFonts w:ascii="Wingdings" w:hAnsi="Wingdings" w:hint="default"/>
+        <w:sz w:val="20"/>
+      </w:rPr>
+    </w:lvl>
+    <w:lvl w:ilvl="4" w:tentative="1">
+      <w:start w:val="1"/>
+      <w:numFmt w:val="bullet"/>
+      <w:lvlText w:val=""/>
+      <w:lvlJc w:val="left"/>
+      <w:pPr>
+        <w:tabs>
+          <w:tab w:val="num" w:pos="3600"/>
+        </w:tabs>
+        <w:ind w:left="3600" w:hanging="360"/>
+      </w:pPr>
+      <w:rPr>
+        <w:rFonts w:ascii="Wingdings" w:hAnsi="Wingdings" w:hint="default"/>
+        <w:sz w:val="20"/>
+      </w:rPr>
+    </w:lvl>
+    <w:lvl w:ilvl="5" w:tentative="1">
+      <w:start w:val="1"/>
+      <w:numFmt w:val="bullet"/>
+      <w:lvlText w:val=""/>
+      <w:lvlJc w:val="left"/>
+      <w:pPr>
+        <w:tabs>
+          <w:tab w:val="num" w:pos="4320"/>
+        </w:tabs>
+        <w:ind w:left="4320" w:hanging="360"/>
+      </w:pPr>
+      <w:rPr>
+        <w:rFonts w:ascii="Wingdings" w:hAnsi="Wingdings" w:hint="default"/>
+        <w:sz w:val="20"/>
+      </w:rPr>
+    </w:lvl>
+    <w:lvl w:ilvl="6" w:tentative="1">
+      <w:start w:val="1"/>
+      <w:numFmt w:val="bullet"/>
+      <w:lvlText w:val=""/>
+      <w:lvlJc w:val="left"/>
+      <w:pPr>
+        <w:tabs>
+          <w:tab w:val="num" w:pos="5040"/>
+        </w:tabs>
+        <w:ind w:left="5040" w:hanging="360"/>
+      </w:pPr>
+      <w:rPr>
+        <w:rFonts w:ascii="Wingdings" w:hAnsi="Wingdings" w:hint="default"/>
+        <w:sz w:val="20"/>
+      </w:rPr>
+    </w:lvl>
+    <w:lvl w:ilvl="7" w:tentative="1">
+      <w:start w:val="1"/>
+      <w:numFmt w:val="bullet"/>
+      <w:lvlText w:val=""/>
+      <w:lvlJc w:val="left"/>
+      <w:pPr>
+        <w:tabs>
+          <w:tab w:val="num" w:pos="5760"/>
+        </w:tabs>
+        <w:ind w:left="5760" w:hanging="360"/>
+      </w:pPr>
+      <w:rPr>
+        <w:rFonts w:ascii="Wingdings" w:hAnsi="Wingdings" w:hint="default"/>
+        <w:sz w:val="20"/>
+      </w:rPr>
+    </w:lvl>
+    <w:lvl w:ilvl="8" w:tentative="1">
+      <w:start w:val="1"/>
+      <w:numFmt w:val="bullet"/>
+      <w:lvlText w:val=""/>
+      <w:lvlJc w:val="left"/>
+      <w:pPr>
+        <w:tabs>
+          <w:tab w:val="num" w:pos="6480"/>
+        </w:tabs>
+        <w:ind w:left="6480" w:hanging="360"/>
+      </w:pPr>
+      <w:rPr>
+        <w:rFonts w:ascii="Wingdings" w:hAnsi="Wingdings" w:hint="default"/>
+        <w:sz w:val="20"/>
+      </w:rPr>
+    </w:lvl>
+  </w:abstractNum>
+  <w:abstractNum w:abstractNumId="5" w15:restartNumberingAfterBreak="0">
     <w:nsid w:val="3759196E"/>
     <w:multiLevelType w:val="hybridMultilevel"/>
     <w:tmpl w:val="7DFA7270"/>
@@ -2133,7 +2380,7 @@
       </w:rPr>
     </w:lvl>
   </w:abstractNum>
-  <w:abstractNum w:abstractNumId="5" w15:restartNumberingAfterBreak="0">
+  <w:abstractNum w:abstractNumId="6" w15:restartNumberingAfterBreak="0">
     <w:nsid w:val="721263B1"/>
     <w:multiLevelType w:val="hybridMultilevel"/>
     <w:tmpl w:val="A4247E22"/>
@@ -2345,7 +2592,7 @@
       </w:rPr>
     </w:lvl>
   </w:abstractNum>
-  <w:abstractNum w:abstractNumId="6" w15:restartNumberingAfterBreak="0">
+  <w:abstractNum w:abstractNumId="7" w15:restartNumberingAfterBreak="0">
     <w:nsid w:val="7D4C264D"/>
     <w:multiLevelType w:val="hybridMultilevel"/>
     <w:tmpl w:val="3446ADF8"/>
@@ -2567,25 +2814,19 @@
     <w:abstractNumId w:val="2"/>
   </w:num>
   <w:num w:numId="4" w16cid:durableId="1078330913">
+    <w:abstractNumId w:val="6"/>
+  </w:num>
+  <w:num w:numId="5" w16cid:durableId="119231406">
     <w:abstractNumId w:val="5"/>
   </w:num>
-  <w:num w:numId="5" w16cid:durableId="119231406">
-    <w:abstractNumId w:val="4"/>
-  </w:num>
   <w:num w:numId="6" w16cid:durableId="1328509424">
-    <w:abstractNumId w:val="6"/>
+    <w:abstractNumId w:val="7"/>
   </w:num>
   <w:num w:numId="7" w16cid:durableId="612401138">
     <w:abstractNumId w:val="3"/>
-    <w:lvlOverride w:ilvl="0"/>
-    <w:lvlOverride w:ilvl="1"/>
-    <w:lvlOverride w:ilvl="2"/>
-    <w:lvlOverride w:ilvl="3"/>
-    <w:lvlOverride w:ilvl="4"/>
-    <w:lvlOverride w:ilvl="5"/>
-    <w:lvlOverride w:ilvl="6"/>
-    <w:lvlOverride w:ilvl="7"/>
-    <w:lvlOverride w:ilvl="8"/>
+  </w:num>
+  <w:num w:numId="8" w16cid:durableId="774520985">
+    <w:abstractNumId w:val="4"/>
   </w:num>
 </w:numbering>
 </file>
@@ -3098,6 +3339,90 @@
       <w:contextualSpacing/>
     </w:pPr>
   </w:style>
+  <w:style w:type="paragraph" w:styleId="NormalWeb">
+    <w:name w:val="Normal (Web)"/>
+    <w:basedOn w:val="Normal"/>
+    <w:uiPriority w:val="99"/>
+    <w:semiHidden/>
+    <w:unhideWhenUsed/>
+    <w:rsid w:val="00D02EBB"/>
+    <w:rPr>
+      <w:rFonts w:ascii="Times New Roman" w:hAnsi="Times New Roman" w:cs="Times New Roman"/>
+      <w:sz w:val="24"/>
+    </w:rPr>
+  </w:style>
+  <w:style w:type="character" w:styleId="Hyperlink">
+    <w:name w:val="Hyperlink"/>
+    <w:basedOn w:val="DefaultParagraphFont"/>
+    <w:uiPriority w:val="99"/>
+    <w:unhideWhenUsed/>
+    <w:rsid w:val="00D02EBB"/>
+    <w:rPr>
+      <w:color w:val="0563C1" w:themeColor="hyperlink"/>
+      <w:u w:val="single"/>
+    </w:rPr>
+  </w:style>
+  <w:style w:type="character" w:styleId="UnresolvedMention">
+    <w:name w:val="Unresolved Mention"/>
+    <w:basedOn w:val="DefaultParagraphFont"/>
+    <w:uiPriority w:val="99"/>
+    <w:semiHidden/>
+    <w:unhideWhenUsed/>
+    <w:rsid w:val="00D02EBB"/>
+    <w:rPr>
+      <w:color w:val="605E5C"/>
+      <w:shd w:val="clear" w:color="auto" w:fill="E1DFDD"/>
+    </w:rPr>
+  </w:style>
+  <w:style w:type="character" w:styleId="FollowedHyperlink">
+    <w:name w:val="FollowedHyperlink"/>
+    <w:basedOn w:val="DefaultParagraphFont"/>
+    <w:uiPriority w:val="99"/>
+    <w:semiHidden/>
+    <w:unhideWhenUsed/>
+    <w:rsid w:val="00D02EBB"/>
+    <w:rPr>
+      <w:color w:val="954F72" w:themeColor="followedHyperlink"/>
+      <w:u w:val="single"/>
+    </w:rPr>
+  </w:style>
+  <w:style w:type="paragraph" w:styleId="IntenseQuote">
+    <w:name w:val="Intense Quote"/>
+    <w:basedOn w:val="Normal"/>
+    <w:next w:val="Normal"/>
+    <w:link w:val="IntenseQuoteChar"/>
+    <w:uiPriority w:val="30"/>
+    <w:qFormat/>
+    <w:rsid w:val="00D02EBB"/>
+    <w:pPr>
+      <w:pBdr>
+        <w:top w:val="single" w:sz="4" w:space="10" w:color="4472C4" w:themeColor="accent1"/>
+        <w:bottom w:val="single" w:sz="4" w:space="10" w:color="4472C4" w:themeColor="accent1"/>
+      </w:pBdr>
+      <w:spacing w:before="360" w:after="360"/>
+      <w:ind w:left="864" w:right="864"/>
+      <w:jc w:val="center"/>
+    </w:pPr>
+    <w:rPr>
+      <w:i/>
+      <w:iCs/>
+      <w:color w:val="000000" w:themeColor="text1"/>
+    </w:rPr>
+  </w:style>
+  <w:style w:type="character" w:customStyle="1" w:styleId="IntenseQuoteChar">
+    <w:name w:val="Intense Quote Char"/>
+    <w:basedOn w:val="DefaultParagraphFont"/>
+    <w:link w:val="IntenseQuote"/>
+    <w:uiPriority w:val="30"/>
+    <w:rsid w:val="00D02EBB"/>
+    <w:rPr>
+      <w:rFonts w:ascii="Arial" w:eastAsia="Arial" w:hAnsi="Arial" w:cs="Arial"/>
+      <w:i/>
+      <w:iCs/>
+      <w:color w:val="000000" w:themeColor="text1"/>
+      <w:sz w:val="22"/>
+    </w:rPr>
+  </w:style>
 </w:styles>
 </file>
 
